--- a/Assignment-0/Solution-Guideline.docx
+++ b/Assignment-0/Solution-Guideline.docx
@@ -30,7 +30,483 @@
     </w:p>
     <w:p>
       <w:pPr>
-        <w:jc w:val="center"/>
+        <w:rPr>
+          <w:rFonts w:asciiTheme="majorHAnsi" w:hAnsiTheme="majorHAnsi"/>
+          <w:sz w:val="28"/>
+        </w:rPr>
+      </w:pPr>
+      <w:r>
+        <w:rPr>
+          <w:rFonts w:asciiTheme="majorHAnsi" w:hAnsiTheme="majorHAnsi"/>
+          <w:sz w:val="28"/>
+        </w:rPr>
+        <w:t xml:space="preserve">In this content we have  made a solution guideline of a chapter (Chapter-09) of </w:t>
+      </w:r>
+      <w:r>
+        <w:rPr>
+          <w:rFonts w:asciiTheme="majorHAnsi" w:hAnsiTheme="majorHAnsi"/>
+          <w:sz w:val="28"/>
+        </w:rPr>
+        <w:t>“Introductory Circuit Analysis” book.</w:t>
+      </w:r>
+      <w:r>
+        <w:rPr>
+          <w:rFonts w:asciiTheme="majorHAnsi" w:hAnsiTheme="majorHAnsi"/>
+          <w:sz w:val="28"/>
+        </w:rPr>
+        <w:t xml:space="preserve"> This chapter is about “Network Theorems”.</w:t>
+      </w:r>
+      <w:r>
+        <w:rPr>
+          <w:rFonts w:asciiTheme="majorHAnsi" w:hAnsiTheme="majorHAnsi"/>
+          <w:sz w:val="28"/>
+        </w:rPr>
+        <w:t xml:space="preserve"> </w:t>
+      </w:r>
+    </w:p>
+    <w:p>
+      <w:pPr>
+        <w:rPr>
+          <w:rFonts w:asciiTheme="majorHAnsi" w:hAnsiTheme="majorHAnsi"/>
+          <w:sz w:val="28"/>
+        </w:rPr>
+      </w:pPr>
+      <w:r>
+        <w:rPr>
+          <w:rFonts w:asciiTheme="majorHAnsi" w:hAnsiTheme="majorHAnsi"/>
+          <w:sz w:val="28"/>
+        </w:rPr>
+        <w:t xml:space="preserve">It consists of </w:t>
+      </w:r>
+    </w:p>
+    <w:p>
+      <w:pPr>
+        <w:pStyle w:val="ListParagraph"/>
+        <w:numPr>
+          <w:ilvl w:val="0"/>
+          <w:numId w:val="1"/>
+        </w:numPr>
+        <w:rPr>
+          <w:rFonts w:asciiTheme="majorHAnsi" w:hAnsiTheme="majorHAnsi"/>
+          <w:sz w:val="28"/>
+        </w:rPr>
+      </w:pPr>
+      <w:r>
+        <w:rPr>
+          <w:rFonts w:asciiTheme="majorHAnsi" w:hAnsiTheme="majorHAnsi"/>
+          <w:sz w:val="28"/>
+        </w:rPr>
+        <w:t>Superposition Theorem</w:t>
+      </w:r>
+    </w:p>
+    <w:p>
+      <w:pPr>
+        <w:pStyle w:val="ListParagraph"/>
+        <w:numPr>
+          <w:ilvl w:val="0"/>
+          <w:numId w:val="1"/>
+        </w:numPr>
+        <w:rPr>
+          <w:rFonts w:asciiTheme="majorHAnsi" w:hAnsiTheme="majorHAnsi"/>
+          <w:sz w:val="28"/>
+        </w:rPr>
+      </w:pPr>
+      <w:r>
+        <w:rPr>
+          <w:rFonts w:asciiTheme="majorHAnsi" w:hAnsiTheme="majorHAnsi" w:cs="Times-Roman"/>
+          <w:sz w:val="28"/>
+          <w:lang w:bidi="ar-SA"/>
+        </w:rPr>
+        <w:t>Thévenin’s Theorem</w:t>
+      </w:r>
+    </w:p>
+    <w:p>
+      <w:pPr>
+        <w:pStyle w:val="ListParagraph"/>
+        <w:numPr>
+          <w:ilvl w:val="0"/>
+          <w:numId w:val="1"/>
+        </w:numPr>
+        <w:rPr>
+          <w:rFonts w:asciiTheme="majorHAnsi" w:hAnsiTheme="majorHAnsi"/>
+          <w:sz w:val="28"/>
+        </w:rPr>
+      </w:pPr>
+      <w:r>
+        <w:rPr>
+          <w:rFonts w:asciiTheme="majorHAnsi" w:hAnsiTheme="majorHAnsi" w:cs="Times-Roman"/>
+          <w:sz w:val="28"/>
+          <w:lang w:bidi="ar-SA"/>
+        </w:rPr>
+        <w:t>Norton’s Theorem</w:t>
+      </w:r>
+    </w:p>
+    <w:p>
+      <w:pPr>
+        <w:pStyle w:val="ListParagraph"/>
+        <w:numPr>
+          <w:ilvl w:val="0"/>
+          <w:numId w:val="1"/>
+        </w:numPr>
+        <w:rPr>
+          <w:rFonts w:asciiTheme="majorHAnsi" w:hAnsiTheme="majorHAnsi"/>
+          <w:sz w:val="28"/>
+        </w:rPr>
+      </w:pPr>
+      <w:r>
+        <w:rPr>
+          <w:rFonts w:asciiTheme="majorHAnsi" w:hAnsiTheme="majorHAnsi" w:cs="Times-Roman"/>
+          <w:sz w:val="28"/>
+          <w:lang w:bidi="ar-SA"/>
+        </w:rPr>
+        <w:t>Maximum Power Transfer Theorem</w:t>
+      </w:r>
+    </w:p>
+    <w:p>
+      <w:pPr>
+        <w:pStyle w:val="ListParagraph"/>
+        <w:numPr>
+          <w:ilvl w:val="0"/>
+          <w:numId w:val="1"/>
+        </w:numPr>
+        <w:rPr>
+          <w:rFonts w:asciiTheme="majorHAnsi" w:hAnsiTheme="majorHAnsi"/>
+          <w:sz w:val="28"/>
+        </w:rPr>
+      </w:pPr>
+      <w:r>
+        <w:rPr>
+          <w:rFonts w:asciiTheme="majorHAnsi" w:hAnsiTheme="majorHAnsi" w:cs="Times-Roman"/>
+          <w:sz w:val="28"/>
+          <w:lang w:bidi="ar-SA"/>
+        </w:rPr>
+        <w:t>Millman’s Theorem</w:t>
+      </w:r>
+    </w:p>
+    <w:p>
+      <w:pPr>
+        <w:pStyle w:val="ListParagraph"/>
+        <w:numPr>
+          <w:ilvl w:val="0"/>
+          <w:numId w:val="1"/>
+        </w:numPr>
+        <w:rPr>
+          <w:rFonts w:asciiTheme="majorHAnsi" w:hAnsiTheme="majorHAnsi"/>
+          <w:sz w:val="28"/>
+        </w:rPr>
+      </w:pPr>
+      <w:r>
+        <w:rPr>
+          <w:rFonts w:asciiTheme="majorHAnsi" w:hAnsiTheme="majorHAnsi" w:cs="Times-Roman"/>
+          <w:sz w:val="28"/>
+          <w:lang w:bidi="ar-SA"/>
+        </w:rPr>
+        <w:t>Substitution Theorem</w:t>
+      </w:r>
+    </w:p>
+    <w:p>
+      <w:pPr>
+        <w:pStyle w:val="ListParagraph"/>
+        <w:numPr>
+          <w:ilvl w:val="0"/>
+          <w:numId w:val="1"/>
+        </w:numPr>
+        <w:rPr>
+          <w:rFonts w:asciiTheme="majorHAnsi" w:hAnsiTheme="majorHAnsi"/>
+          <w:sz w:val="28"/>
+        </w:rPr>
+      </w:pPr>
+      <w:r>
+        <w:rPr>
+          <w:rFonts w:asciiTheme="majorHAnsi" w:hAnsiTheme="majorHAnsi" w:cs="Times-Roman"/>
+          <w:sz w:val="28"/>
+          <w:lang w:bidi="ar-SA"/>
+        </w:rPr>
+        <w:t>Reciprocity Theorem</w:t>
+      </w:r>
+      <w:r>
+        <w:rPr>
+          <w:rFonts w:asciiTheme="majorHAnsi" w:hAnsiTheme="majorHAnsi" w:cs="Times-Roman"/>
+          <w:sz w:val="28"/>
+          <w:lang w:bidi="ar-SA"/>
+        </w:rPr>
+        <w:t>.</w:t>
+      </w:r>
+    </w:p>
+    <w:p>
+      <w:pPr>
+        <w:rPr>
+          <w:rFonts w:asciiTheme="majorHAnsi" w:hAnsiTheme="majorHAnsi"/>
+          <w:sz w:val="28"/>
+        </w:rPr>
+      </w:pPr>
+      <w:r>
+        <w:rPr>
+          <w:rFonts w:asciiTheme="majorHAnsi" w:hAnsiTheme="majorHAnsi"/>
+          <w:sz w:val="28"/>
+        </w:rPr>
+        <w:t>The solution contains</w:t>
+      </w:r>
+    </w:p>
+    <w:p>
+      <w:pPr>
+        <w:pStyle w:val="ListParagraph"/>
+        <w:numPr>
+          <w:ilvl w:val="0"/>
+          <w:numId w:val="2"/>
+        </w:numPr>
+        <w:rPr>
+          <w:rFonts w:asciiTheme="majorHAnsi" w:hAnsiTheme="majorHAnsi"/>
+          <w:sz w:val="28"/>
+        </w:rPr>
+      </w:pPr>
+      <w:r>
+        <w:rPr>
+          <w:rFonts w:asciiTheme="majorHAnsi" w:hAnsiTheme="majorHAnsi"/>
+          <w:sz w:val="28"/>
+        </w:rPr>
+        <w:t>Theory</w:t>
+      </w:r>
+    </w:p>
+    <w:p>
+      <w:pPr>
+        <w:pStyle w:val="ListParagraph"/>
+        <w:numPr>
+          <w:ilvl w:val="0"/>
+          <w:numId w:val="2"/>
+        </w:numPr>
+        <w:rPr>
+          <w:rFonts w:asciiTheme="majorHAnsi" w:hAnsiTheme="majorHAnsi"/>
+          <w:sz w:val="28"/>
+        </w:rPr>
+      </w:pPr>
+      <w:r>
+        <w:rPr>
+          <w:rFonts w:asciiTheme="majorHAnsi" w:hAnsiTheme="majorHAnsi"/>
+          <w:sz w:val="28"/>
+        </w:rPr>
+        <w:t>Circuit Diagram</w:t>
+      </w:r>
+    </w:p>
+    <w:p>
+      <w:pPr>
+        <w:pStyle w:val="ListParagraph"/>
+        <w:numPr>
+          <w:ilvl w:val="0"/>
+          <w:numId w:val="2"/>
+        </w:numPr>
+        <w:rPr>
+          <w:rFonts w:asciiTheme="majorHAnsi" w:hAnsiTheme="majorHAnsi"/>
+          <w:sz w:val="28"/>
+        </w:rPr>
+      </w:pPr>
+      <w:r>
+        <w:rPr>
+          <w:rFonts w:asciiTheme="majorHAnsi" w:hAnsiTheme="majorHAnsi"/>
+          <w:sz w:val="28"/>
+        </w:rPr>
+        <w:t>Equations</w:t>
+      </w:r>
+    </w:p>
+    <w:p>
+      <w:pPr>
+        <w:pStyle w:val="ListParagraph"/>
+        <w:numPr>
+          <w:ilvl w:val="0"/>
+          <w:numId w:val="2"/>
+        </w:numPr>
+        <w:rPr>
+          <w:rFonts w:asciiTheme="majorHAnsi" w:hAnsiTheme="majorHAnsi"/>
+          <w:sz w:val="28"/>
+        </w:rPr>
+      </w:pPr>
+      <w:r>
+        <w:rPr>
+          <w:rFonts w:asciiTheme="majorHAnsi" w:hAnsiTheme="majorHAnsi"/>
+          <w:sz w:val="28"/>
+        </w:rPr>
+        <w:t>Current flow</w:t>
+      </w:r>
+    </w:p>
+    <w:p>
+      <w:pPr>
+        <w:pStyle w:val="ListParagraph"/>
+        <w:numPr>
+          <w:ilvl w:val="0"/>
+          <w:numId w:val="2"/>
+        </w:numPr>
+        <w:rPr>
+          <w:rFonts w:asciiTheme="majorHAnsi" w:hAnsiTheme="majorHAnsi"/>
+          <w:sz w:val="28"/>
+        </w:rPr>
+      </w:pPr>
+      <w:r>
+        <w:rPr>
+          <w:rFonts w:asciiTheme="majorHAnsi" w:hAnsiTheme="majorHAnsi"/>
+          <w:sz w:val="28"/>
+        </w:rPr>
+        <w:t>Result</w:t>
+      </w:r>
+    </w:p>
+    <w:p>
+      <w:pPr>
+        <w:rPr>
+          <w:rFonts w:asciiTheme="majorHAnsi" w:hAnsiTheme="majorHAnsi"/>
+          <w:sz w:val="28"/>
+        </w:rPr>
+      </w:pPr>
+    </w:p>
+    <w:p>
+      <w:pPr>
+        <w:rPr>
+          <w:rFonts w:asciiTheme="majorHAnsi" w:hAnsiTheme="majorHAnsi"/>
+          <w:sz w:val="28"/>
+        </w:rPr>
+      </w:pPr>
+      <w:r>
+        <w:rPr>
+          <w:rFonts w:asciiTheme="majorHAnsi" w:hAnsiTheme="majorHAnsi"/>
+          <w:sz w:val="28"/>
+        </w:rPr>
+        <w:t xml:space="preserve">For the above theorems, </w:t>
+      </w:r>
+      <w:r>
+        <w:rPr>
+          <w:rFonts w:asciiTheme="majorHAnsi" w:hAnsiTheme="majorHAnsi"/>
+          <w:sz w:val="28"/>
+        </w:rPr>
+        <w:t>We can represent</w:t>
+      </w:r>
+    </w:p>
+    <w:p>
+      <w:pPr>
+        <w:pStyle w:val="ListParagraph"/>
+        <w:numPr>
+          <w:ilvl w:val="0"/>
+          <w:numId w:val="3"/>
+        </w:numPr>
+        <w:rPr>
+          <w:rFonts w:asciiTheme="majorHAnsi" w:hAnsiTheme="majorHAnsi"/>
+          <w:sz w:val="28"/>
+        </w:rPr>
+      </w:pPr>
+      <w:r>
+        <w:rPr>
+          <w:rFonts w:asciiTheme="majorHAnsi" w:hAnsiTheme="majorHAnsi"/>
+          <w:sz w:val="28"/>
+        </w:rPr>
+        <w:t xml:space="preserve">the theory by using text </w:t>
+      </w:r>
+    </w:p>
+    <w:p>
+      <w:pPr>
+        <w:pStyle w:val="ListParagraph"/>
+        <w:numPr>
+          <w:ilvl w:val="0"/>
+          <w:numId w:val="3"/>
+        </w:numPr>
+        <w:rPr>
+          <w:rFonts w:asciiTheme="majorHAnsi" w:hAnsiTheme="majorHAnsi"/>
+          <w:sz w:val="28"/>
+        </w:rPr>
+      </w:pPr>
+      <w:r>
+        <w:rPr>
+          <w:rFonts w:asciiTheme="majorHAnsi" w:hAnsiTheme="majorHAnsi"/>
+          <w:sz w:val="28"/>
+        </w:rPr>
+        <w:t xml:space="preserve">also the equations and result by using text </w:t>
+      </w:r>
+    </w:p>
+    <w:p>
+      <w:pPr>
+        <w:pStyle w:val="ListParagraph"/>
+        <w:numPr>
+          <w:ilvl w:val="0"/>
+          <w:numId w:val="3"/>
+        </w:numPr>
+        <w:rPr>
+          <w:rFonts w:asciiTheme="majorHAnsi" w:hAnsiTheme="majorHAnsi"/>
+          <w:sz w:val="28"/>
+        </w:rPr>
+      </w:pPr>
+      <w:r>
+        <w:rPr>
+          <w:rFonts w:asciiTheme="majorHAnsi" w:hAnsiTheme="majorHAnsi"/>
+          <w:sz w:val="28"/>
+        </w:rPr>
+        <w:t>the circuit diagrams by using image</w:t>
+      </w:r>
+    </w:p>
+    <w:p>
+      <w:pPr>
+        <w:pStyle w:val="ListParagraph"/>
+        <w:numPr>
+          <w:ilvl w:val="0"/>
+          <w:numId w:val="3"/>
+        </w:numPr>
+        <w:rPr>
+          <w:rFonts w:asciiTheme="majorHAnsi" w:hAnsiTheme="majorHAnsi"/>
+          <w:sz w:val="28"/>
+        </w:rPr>
+      </w:pPr>
+      <w:r>
+        <w:rPr>
+          <w:rFonts w:asciiTheme="majorHAnsi" w:hAnsiTheme="majorHAnsi"/>
+          <w:sz w:val="28"/>
+        </w:rPr>
+        <w:t>the current flow by using animation</w:t>
+      </w:r>
+    </w:p>
+    <w:p>
+      <w:pPr>
+        <w:pStyle w:val="ListParagraph"/>
+        <w:numPr>
+          <w:ilvl w:val="0"/>
+          <w:numId w:val="3"/>
+        </w:numPr>
+        <w:rPr>
+          <w:rFonts w:asciiTheme="majorHAnsi" w:hAnsiTheme="majorHAnsi"/>
+          <w:sz w:val="28"/>
+        </w:rPr>
+      </w:pPr>
+      <w:r>
+        <w:rPr>
+          <w:rFonts w:asciiTheme="majorHAnsi" w:hAnsiTheme="majorHAnsi"/>
+          <w:sz w:val="28"/>
+        </w:rPr>
+        <w:t xml:space="preserve">audio can be used for </w:t>
+      </w:r>
+      <w:r>
+        <w:rPr>
+          <w:rFonts w:asciiTheme="majorHAnsi" w:hAnsiTheme="majorHAnsi"/>
+          <w:sz w:val="28"/>
+        </w:rPr>
+        <w:t>describing the process</w:t>
+      </w:r>
+    </w:p>
+    <w:p>
+      <w:pPr>
+        <w:pStyle w:val="ListParagraph"/>
+        <w:numPr>
+          <w:ilvl w:val="0"/>
+          <w:numId w:val="3"/>
+        </w:numPr>
+        <w:rPr>
+          <w:rFonts w:asciiTheme="majorHAnsi" w:hAnsiTheme="majorHAnsi"/>
+          <w:sz w:val="28"/>
+        </w:rPr>
+      </w:pPr>
+      <w:r>
+        <w:rPr>
+          <w:rFonts w:asciiTheme="majorHAnsi" w:hAnsiTheme="majorHAnsi"/>
+          <w:sz w:val="28"/>
+        </w:rPr>
+        <w:t>a video can be used for showing the whole details or procedure</w:t>
+      </w:r>
+    </w:p>
+    <w:p>
+      <w:pPr>
         <w:rPr>
           <w:rFonts w:asciiTheme="majorHAnsi" w:hAnsiTheme="majorHAnsi"/>
           <w:sz w:val="48"/>
@@ -48,6 +524,311 @@
     </w:sectPr>
   </w:body>
 </w:document>
+</file>
+
+<file path=word/numbering.xml><?xml version="1.0" encoding="utf-8"?>
+<w:numbering xmlns:wpc="http://schemas.microsoft.com/office/word/2010/wordprocessingCanvas" xmlns:mc="http://schemas.openxmlformats.org/markup-compatibility/2006" xmlns:o="urn:schemas-microsoft-com:office:office" xmlns:r="http://schemas.openxmlformats.org/officeDocument/2006/relationships" xmlns:m="http://schemas.openxmlformats.org/officeDocument/2006/math" xmlns:v="urn:schemas-microsoft-com:vml" xmlns:wp14="http://schemas.microsoft.com/office/word/2010/wordprocessingDrawing" xmlns:wp="http://schemas.openxmlformats.org/drawingml/2006/wordprocessingDrawing" xmlns:w10="urn:schemas-microsoft-com:office:word" xmlns:w="http://schemas.openxmlformats.org/wordprocessingml/2006/main" xmlns:w14="http://schemas.microsoft.com/office/word/2010/wordml" xmlns:w15="http://schemas.microsoft.com/office/word/2012/wordml" xmlns:wpg="http://schemas.microsoft.com/office/word/2010/wordprocessingGroup" xmlns:wpi="http://schemas.microsoft.com/office/word/2010/wordprocessingInk" xmlns:wne="http://schemas.microsoft.com/office/word/2006/wordml" xmlns:wps="http://schemas.microsoft.com/office/word/2010/wordprocessingShape" mc:Ignorable="w14 w15 wp14">
+  <w:abstractNum w:abstractNumId="0" w15:restartNumberingAfterBreak="0">
+    <w:nsid w:val="12F903A0"/>
+    <w:multiLevelType w:val="hybridMultilevel"/>
+    <w:tmpl w:val="D996D0B2"/>
+    <w:lvl w:ilvl="0" w:tplc="F0D84830">
+      <w:start w:val="1"/>
+      <w:numFmt w:val="bullet"/>
+      <w:lvlText w:val="-"/>
+      <w:lvlJc w:val="left"/>
+      <w:pPr>
+        <w:ind w:left="720" w:hanging="360"/>
+      </w:pPr>
+      <w:rPr>
+        <w:rFonts w:ascii="Cambria" w:eastAsiaTheme="minorHAnsi" w:hAnsi="Cambria" w:cs="Vrinda" w:hint="default"/>
+      </w:rPr>
+    </w:lvl>
+    <w:lvl w:ilvl="1" w:tplc="04090003" w:tentative="1">
+      <w:start w:val="1"/>
+      <w:numFmt w:val="bullet"/>
+      <w:lvlText w:val="o"/>
+      <w:lvlJc w:val="left"/>
+      <w:pPr>
+        <w:ind w:left="1440" w:hanging="360"/>
+      </w:pPr>
+      <w:rPr>
+        <w:rFonts w:ascii="Courier New" w:hAnsi="Courier New" w:cs="Courier New" w:hint="default"/>
+      </w:rPr>
+    </w:lvl>
+    <w:lvl w:ilvl="2" w:tplc="04090005" w:tentative="1">
+      <w:start w:val="1"/>
+      <w:numFmt w:val="bullet"/>
+      <w:lvlText w:val=""/>
+      <w:lvlJc w:val="left"/>
+      <w:pPr>
+        <w:ind w:left="2160" w:hanging="360"/>
+      </w:pPr>
+      <w:rPr>
+        <w:rFonts w:ascii="Wingdings" w:hAnsi="Wingdings" w:hint="default"/>
+      </w:rPr>
+    </w:lvl>
+    <w:lvl w:ilvl="3" w:tplc="04090001" w:tentative="1">
+      <w:start w:val="1"/>
+      <w:numFmt w:val="bullet"/>
+      <w:lvlText w:val=""/>
+      <w:lvlJc w:val="left"/>
+      <w:pPr>
+        <w:ind w:left="2880" w:hanging="360"/>
+      </w:pPr>
+      <w:rPr>
+        <w:rFonts w:ascii="Symbol" w:hAnsi="Symbol" w:hint="default"/>
+      </w:rPr>
+    </w:lvl>
+    <w:lvl w:ilvl="4" w:tplc="04090003" w:tentative="1">
+      <w:start w:val="1"/>
+      <w:numFmt w:val="bullet"/>
+      <w:lvlText w:val="o"/>
+      <w:lvlJc w:val="left"/>
+      <w:pPr>
+        <w:ind w:left="3600" w:hanging="360"/>
+      </w:pPr>
+      <w:rPr>
+        <w:rFonts w:ascii="Courier New" w:hAnsi="Courier New" w:cs="Courier New" w:hint="default"/>
+      </w:rPr>
+    </w:lvl>
+    <w:lvl w:ilvl="5" w:tplc="04090005" w:tentative="1">
+      <w:start w:val="1"/>
+      <w:numFmt w:val="bullet"/>
+      <w:lvlText w:val=""/>
+      <w:lvlJc w:val="left"/>
+      <w:pPr>
+        <w:ind w:left="4320" w:hanging="360"/>
+      </w:pPr>
+      <w:rPr>
+        <w:rFonts w:ascii="Wingdings" w:hAnsi="Wingdings" w:hint="default"/>
+      </w:rPr>
+    </w:lvl>
+    <w:lvl w:ilvl="6" w:tplc="04090001" w:tentative="1">
+      <w:start w:val="1"/>
+      <w:numFmt w:val="bullet"/>
+      <w:lvlText w:val=""/>
+      <w:lvlJc w:val="left"/>
+      <w:pPr>
+        <w:ind w:left="5040" w:hanging="360"/>
+      </w:pPr>
+      <w:rPr>
+        <w:rFonts w:ascii="Symbol" w:hAnsi="Symbol" w:hint="default"/>
+      </w:rPr>
+    </w:lvl>
+    <w:lvl w:ilvl="7" w:tplc="04090003" w:tentative="1">
+      <w:start w:val="1"/>
+      <w:numFmt w:val="bullet"/>
+      <w:lvlText w:val="o"/>
+      <w:lvlJc w:val="left"/>
+      <w:pPr>
+        <w:ind w:left="5760" w:hanging="360"/>
+      </w:pPr>
+      <w:rPr>
+        <w:rFonts w:ascii="Courier New" w:hAnsi="Courier New" w:cs="Courier New" w:hint="default"/>
+      </w:rPr>
+    </w:lvl>
+    <w:lvl w:ilvl="8" w:tplc="04090005" w:tentative="1">
+      <w:start w:val="1"/>
+      <w:numFmt w:val="bullet"/>
+      <w:lvlText w:val=""/>
+      <w:lvlJc w:val="left"/>
+      <w:pPr>
+        <w:ind w:left="6480" w:hanging="360"/>
+      </w:pPr>
+      <w:rPr>
+        <w:rFonts w:ascii="Wingdings" w:hAnsi="Wingdings" w:hint="default"/>
+      </w:rPr>
+    </w:lvl>
+  </w:abstractNum>
+  <w:abstractNum w:abstractNumId="1" w15:restartNumberingAfterBreak="0">
+    <w:nsid w:val="1C7D2BFF"/>
+    <w:multiLevelType w:val="hybridMultilevel"/>
+    <w:tmpl w:val="2B42DEA4"/>
+    <w:lvl w:ilvl="0" w:tplc="883E42A6">
+      <w:start w:val="1"/>
+      <w:numFmt w:val="lowerRoman"/>
+      <w:lvlText w:val="%1."/>
+      <w:lvlJc w:val="left"/>
+      <w:pPr>
+        <w:ind w:left="1080" w:hanging="720"/>
+      </w:pPr>
+      <w:rPr>
+        <w:rFonts w:hint="default"/>
+      </w:rPr>
+    </w:lvl>
+    <w:lvl w:ilvl="1" w:tplc="04090019" w:tentative="1">
+      <w:start w:val="1"/>
+      <w:numFmt w:val="lowerLetter"/>
+      <w:lvlText w:val="%2."/>
+      <w:lvlJc w:val="left"/>
+      <w:pPr>
+        <w:ind w:left="1440" w:hanging="360"/>
+      </w:pPr>
+    </w:lvl>
+    <w:lvl w:ilvl="2" w:tplc="0409001B" w:tentative="1">
+      <w:start w:val="1"/>
+      <w:numFmt w:val="lowerRoman"/>
+      <w:lvlText w:val="%3."/>
+      <w:lvlJc w:val="right"/>
+      <w:pPr>
+        <w:ind w:left="2160" w:hanging="180"/>
+      </w:pPr>
+    </w:lvl>
+    <w:lvl w:ilvl="3" w:tplc="0409000F" w:tentative="1">
+      <w:start w:val="1"/>
+      <w:numFmt w:val="decimal"/>
+      <w:lvlText w:val="%4."/>
+      <w:lvlJc w:val="left"/>
+      <w:pPr>
+        <w:ind w:left="2880" w:hanging="360"/>
+      </w:pPr>
+    </w:lvl>
+    <w:lvl w:ilvl="4" w:tplc="04090019" w:tentative="1">
+      <w:start w:val="1"/>
+      <w:numFmt w:val="lowerLetter"/>
+      <w:lvlText w:val="%5."/>
+      <w:lvlJc w:val="left"/>
+      <w:pPr>
+        <w:ind w:left="3600" w:hanging="360"/>
+      </w:pPr>
+    </w:lvl>
+    <w:lvl w:ilvl="5" w:tplc="0409001B" w:tentative="1">
+      <w:start w:val="1"/>
+      <w:numFmt w:val="lowerRoman"/>
+      <w:lvlText w:val="%6."/>
+      <w:lvlJc w:val="right"/>
+      <w:pPr>
+        <w:ind w:left="4320" w:hanging="180"/>
+      </w:pPr>
+    </w:lvl>
+    <w:lvl w:ilvl="6" w:tplc="0409000F" w:tentative="1">
+      <w:start w:val="1"/>
+      <w:numFmt w:val="decimal"/>
+      <w:lvlText w:val="%7."/>
+      <w:lvlJc w:val="left"/>
+      <w:pPr>
+        <w:ind w:left="5040" w:hanging="360"/>
+      </w:pPr>
+    </w:lvl>
+    <w:lvl w:ilvl="7" w:tplc="04090019" w:tentative="1">
+      <w:start w:val="1"/>
+      <w:numFmt w:val="lowerLetter"/>
+      <w:lvlText w:val="%8."/>
+      <w:lvlJc w:val="left"/>
+      <w:pPr>
+        <w:ind w:left="5760" w:hanging="360"/>
+      </w:pPr>
+    </w:lvl>
+    <w:lvl w:ilvl="8" w:tplc="0409001B" w:tentative="1">
+      <w:start w:val="1"/>
+      <w:numFmt w:val="lowerRoman"/>
+      <w:lvlText w:val="%9."/>
+      <w:lvlJc w:val="right"/>
+      <w:pPr>
+        <w:ind w:left="6480" w:hanging="180"/>
+      </w:pPr>
+    </w:lvl>
+  </w:abstractNum>
+  <w:abstractNum w:abstractNumId="2" w15:restartNumberingAfterBreak="0">
+    <w:nsid w:val="397F74C6"/>
+    <w:multiLevelType w:val="hybridMultilevel"/>
+    <w:tmpl w:val="7564FB12"/>
+    <w:lvl w:ilvl="0" w:tplc="FF863BC6">
+      <w:start w:val="1"/>
+      <w:numFmt w:val="lowerRoman"/>
+      <w:lvlText w:val="%1."/>
+      <w:lvlJc w:val="left"/>
+      <w:pPr>
+        <w:ind w:left="1080" w:hanging="720"/>
+      </w:pPr>
+      <w:rPr>
+        <w:rFonts w:hint="default"/>
+      </w:rPr>
+    </w:lvl>
+    <w:lvl w:ilvl="1" w:tplc="04090019" w:tentative="1">
+      <w:start w:val="1"/>
+      <w:numFmt w:val="lowerLetter"/>
+      <w:lvlText w:val="%2."/>
+      <w:lvlJc w:val="left"/>
+      <w:pPr>
+        <w:ind w:left="1440" w:hanging="360"/>
+      </w:pPr>
+    </w:lvl>
+    <w:lvl w:ilvl="2" w:tplc="0409001B" w:tentative="1">
+      <w:start w:val="1"/>
+      <w:numFmt w:val="lowerRoman"/>
+      <w:lvlText w:val="%3."/>
+      <w:lvlJc w:val="right"/>
+      <w:pPr>
+        <w:ind w:left="2160" w:hanging="180"/>
+      </w:pPr>
+    </w:lvl>
+    <w:lvl w:ilvl="3" w:tplc="0409000F" w:tentative="1">
+      <w:start w:val="1"/>
+      <w:numFmt w:val="decimal"/>
+      <w:lvlText w:val="%4."/>
+      <w:lvlJc w:val="left"/>
+      <w:pPr>
+        <w:ind w:left="2880" w:hanging="360"/>
+      </w:pPr>
+    </w:lvl>
+    <w:lvl w:ilvl="4" w:tplc="04090019" w:tentative="1">
+      <w:start w:val="1"/>
+      <w:numFmt w:val="lowerLetter"/>
+      <w:lvlText w:val="%5."/>
+      <w:lvlJc w:val="left"/>
+      <w:pPr>
+        <w:ind w:left="3600" w:hanging="360"/>
+      </w:pPr>
+    </w:lvl>
+    <w:lvl w:ilvl="5" w:tplc="0409001B" w:tentative="1">
+      <w:start w:val="1"/>
+      <w:numFmt w:val="lowerRoman"/>
+      <w:lvlText w:val="%6."/>
+      <w:lvlJc w:val="right"/>
+      <w:pPr>
+        <w:ind w:left="4320" w:hanging="180"/>
+      </w:pPr>
+    </w:lvl>
+    <w:lvl w:ilvl="6" w:tplc="0409000F" w:tentative="1">
+      <w:start w:val="1"/>
+      <w:numFmt w:val="decimal"/>
+      <w:lvlText w:val="%7."/>
+      <w:lvlJc w:val="left"/>
+      <w:pPr>
+        <w:ind w:left="5040" w:hanging="360"/>
+      </w:pPr>
+    </w:lvl>
+    <w:lvl w:ilvl="7" w:tplc="04090019" w:tentative="1">
+      <w:start w:val="1"/>
+      <w:numFmt w:val="lowerLetter"/>
+      <w:lvlText w:val="%8."/>
+      <w:lvlJc w:val="left"/>
+      <w:pPr>
+        <w:ind w:left="5760" w:hanging="360"/>
+      </w:pPr>
+    </w:lvl>
+    <w:lvl w:ilvl="8" w:tplc="0409001B" w:tentative="1">
+      <w:start w:val="1"/>
+      <w:numFmt w:val="lowerRoman"/>
+      <w:lvlText w:val="%9."/>
+      <w:lvlJc w:val="right"/>
+      <w:pPr>
+        <w:ind w:left="6480" w:hanging="180"/>
+      </w:pPr>
+    </w:lvl>
+  </w:abstractNum>
+  <w:num w:numId="1">
+    <w:abstractNumId w:val="2"/>
+  </w:num>
+  <w:num w:numId="2">
+    <w:abstractNumId w:val="1"/>
+  </w:num>
+  <w:num w:numId="3">
+    <w:abstractNumId w:val="0"/>
+  </w:num>
+</w:numbering>
 </file>
 
 <file path=word/styles.xml><?xml version="1.0" encoding="utf-8"?>
@@ -474,6 +1255,17 @@
     <w:semiHidden/>
     <w:unhideWhenUsed/>
   </w:style>
+  <w:style w:type="paragraph" w:styleId="ListParagraph">
+    <w:name w:val="List Paragraph"/>
+    <w:basedOn w:val="Normal"/>
+    <w:uiPriority w:val="34"/>
+    <w:qFormat/>
+    <w:rsid w:val="0049364F"/>
+    <w:pPr>
+      <w:ind w:left="720"/>
+      <w:contextualSpacing/>
+    </w:pPr>
+  </w:style>
 </w:styles>
 </file>
 
